--- a/Proposal_Report/Geog573_FinalReport_SidRaju.docx
+++ b/Proposal_Report/Geog573_FinalReport_SidRaju.docx
@@ -114,11 +114,9 @@
       <w:r>
         <w:t xml:space="preserve"> bulk of </w:t>
       </w:r>
-      <w:proofErr w:type="gramStart"/>
-      <w:r>
-        <w:t>the literature</w:t>
-      </w:r>
-      <w:proofErr w:type="gramEnd"/>
+      <w:r>
+        <w:t>literature</w:t>
+      </w:r>
       <w:r>
         <w:t xml:space="preserve"> quantifying the qualitative information of opinions is </w:t>
       </w:r>
@@ -1969,6 +1967,225 @@
     <w:p>
       <w:r>
         <w:rPr>
+          <w:noProof/>
+        </w:rPr>
+        <w:drawing>
+          <wp:inline distT="0" distB="0" distL="0" distR="0" wp14:anchorId="649065EA" wp14:editId="4F216CC8">
+            <wp:extent cx="5943600" cy="3409315"/>
+            <wp:effectExtent l="0" t="0" r="0" b="635"/>
+            <wp:docPr id="630138788" name="Picture 4" descr="Chart, histogram, scatter chart&#10;&#10;Description automatically generated"/>
+            <wp:cNvGraphicFramePr>
+              <a:graphicFrameLocks xmlns:a="http://schemas.openxmlformats.org/drawingml/2006/main" noChangeAspect="1"/>
+            </wp:cNvGraphicFramePr>
+            <a:graphic xmlns:a="http://schemas.openxmlformats.org/drawingml/2006/main">
+              <a:graphicData uri="http://schemas.openxmlformats.org/drawingml/2006/picture">
+                <pic:pic xmlns:pic="http://schemas.openxmlformats.org/drawingml/2006/picture">
+                  <pic:nvPicPr>
+                    <pic:cNvPr id="630138788" name="Picture 4" descr="Chart, histogram, scatter chart&#10;&#10;Description automatically generated"/>
+                    <pic:cNvPicPr>
+                      <a:picLocks noChangeAspect="1" noChangeArrowheads="1"/>
+                    </pic:cNvPicPr>
+                  </pic:nvPicPr>
+                  <pic:blipFill>
+                    <a:blip r:embed="rId19">
+                      <a:extLst>
+                        <a:ext uri="{28A0092B-C50C-407E-A947-70E740481C1C}">
+                          <a14:useLocalDpi xmlns:a14="http://schemas.microsoft.com/office/drawing/2010/main" val="0"/>
+                        </a:ext>
+                      </a:extLst>
+                    </a:blip>
+                    <a:srcRect/>
+                    <a:stretch>
+                      <a:fillRect/>
+                    </a:stretch>
+                  </pic:blipFill>
+                  <pic:spPr bwMode="auto">
+                    <a:xfrm>
+                      <a:off x="0" y="0"/>
+                      <a:ext cx="5943600" cy="3409315"/>
+                    </a:xfrm>
+                    <a:prstGeom prst="rect">
+                      <a:avLst/>
+                    </a:prstGeom>
+                    <a:noFill/>
+                    <a:ln>
+                      <a:noFill/>
+                    </a:ln>
+                  </pic:spPr>
+                </pic:pic>
+              </a:graphicData>
+            </a:graphic>
+          </wp:inline>
+        </w:drawing>
+      </w:r>
+    </w:p>
+    <w:p>
+      <w:r>
+        <w:rPr>
+          <w:noProof/>
+        </w:rPr>
+        <w:lastRenderedPageBreak/>
+        <w:drawing>
+          <wp:inline distT="0" distB="0" distL="0" distR="0" wp14:anchorId="41B172EE" wp14:editId="6E4525EC">
+            <wp:extent cx="5943600" cy="3442970"/>
+            <wp:effectExtent l="0" t="0" r="0" b="5080"/>
+            <wp:docPr id="1533846995" name="Picture 3" descr="Chart, scatter chart&#10;&#10;Description automatically generated"/>
+            <wp:cNvGraphicFramePr>
+              <a:graphicFrameLocks xmlns:a="http://schemas.openxmlformats.org/drawingml/2006/main" noChangeAspect="1"/>
+            </wp:cNvGraphicFramePr>
+            <a:graphic xmlns:a="http://schemas.openxmlformats.org/drawingml/2006/main">
+              <a:graphicData uri="http://schemas.openxmlformats.org/drawingml/2006/picture">
+                <pic:pic xmlns:pic="http://schemas.openxmlformats.org/drawingml/2006/picture">
+                  <pic:nvPicPr>
+                    <pic:cNvPr id="1533846995" name="Picture 3" descr="Chart, scatter chart&#10;&#10;Description automatically generated"/>
+                    <pic:cNvPicPr>
+                      <a:picLocks noChangeAspect="1" noChangeArrowheads="1"/>
+                    </pic:cNvPicPr>
+                  </pic:nvPicPr>
+                  <pic:blipFill>
+                    <a:blip r:embed="rId20">
+                      <a:extLst>
+                        <a:ext uri="{28A0092B-C50C-407E-A947-70E740481C1C}">
+                          <a14:useLocalDpi xmlns:a14="http://schemas.microsoft.com/office/drawing/2010/main" val="0"/>
+                        </a:ext>
+                      </a:extLst>
+                    </a:blip>
+                    <a:srcRect/>
+                    <a:stretch>
+                      <a:fillRect/>
+                    </a:stretch>
+                  </pic:blipFill>
+                  <pic:spPr bwMode="auto">
+                    <a:xfrm>
+                      <a:off x="0" y="0"/>
+                      <a:ext cx="5943600" cy="3442970"/>
+                    </a:xfrm>
+                    <a:prstGeom prst="rect">
+                      <a:avLst/>
+                    </a:prstGeom>
+                    <a:noFill/>
+                    <a:ln>
+                      <a:noFill/>
+                    </a:ln>
+                  </pic:spPr>
+                </pic:pic>
+              </a:graphicData>
+            </a:graphic>
+          </wp:inline>
+        </w:drawing>
+      </w:r>
+      <w:r>
+        <w:rPr>
+          <w:noProof/>
+        </w:rPr>
+        <w:drawing>
+          <wp:inline distT="0" distB="0" distL="0" distR="0" wp14:anchorId="4F92D98C" wp14:editId="5B1DABE2">
+            <wp:extent cx="5943600" cy="3442970"/>
+            <wp:effectExtent l="0" t="0" r="0" b="5080"/>
+            <wp:docPr id="686066261" name="Picture 2" descr="Chart, scatter chart&#10;&#10;Description automatically generated"/>
+            <wp:cNvGraphicFramePr>
+              <a:graphicFrameLocks xmlns:a="http://schemas.openxmlformats.org/drawingml/2006/main" noChangeAspect="1"/>
+            </wp:cNvGraphicFramePr>
+            <a:graphic xmlns:a="http://schemas.openxmlformats.org/drawingml/2006/main">
+              <a:graphicData uri="http://schemas.openxmlformats.org/drawingml/2006/picture">
+                <pic:pic xmlns:pic="http://schemas.openxmlformats.org/drawingml/2006/picture">
+                  <pic:nvPicPr>
+                    <pic:cNvPr id="686066261" name="Picture 2" descr="Chart, scatter chart&#10;&#10;Description automatically generated"/>
+                    <pic:cNvPicPr>
+                      <a:picLocks noChangeAspect="1" noChangeArrowheads="1"/>
+                    </pic:cNvPicPr>
+                  </pic:nvPicPr>
+                  <pic:blipFill>
+                    <a:blip r:embed="rId21">
+                      <a:extLst>
+                        <a:ext uri="{28A0092B-C50C-407E-A947-70E740481C1C}">
+                          <a14:useLocalDpi xmlns:a14="http://schemas.microsoft.com/office/drawing/2010/main" val="0"/>
+                        </a:ext>
+                      </a:extLst>
+                    </a:blip>
+                    <a:srcRect/>
+                    <a:stretch>
+                      <a:fillRect/>
+                    </a:stretch>
+                  </pic:blipFill>
+                  <pic:spPr bwMode="auto">
+                    <a:xfrm>
+                      <a:off x="0" y="0"/>
+                      <a:ext cx="5943600" cy="3442970"/>
+                    </a:xfrm>
+                    <a:prstGeom prst="rect">
+                      <a:avLst/>
+                    </a:prstGeom>
+                    <a:noFill/>
+                    <a:ln>
+                      <a:noFill/>
+                    </a:ln>
+                  </pic:spPr>
+                </pic:pic>
+              </a:graphicData>
+            </a:graphic>
+          </wp:inline>
+        </w:drawing>
+      </w:r>
+      <w:r>
+        <w:rPr>
+          <w:noProof/>
+        </w:rPr>
+        <w:lastRenderedPageBreak/>
+        <w:drawing>
+          <wp:inline distT="0" distB="0" distL="0" distR="0" wp14:anchorId="4FB0AC78" wp14:editId="6F1DA564">
+            <wp:extent cx="5943600" cy="3425190"/>
+            <wp:effectExtent l="0" t="0" r="0" b="3810"/>
+            <wp:docPr id="1690791316" name="Picture 1" descr="Chart, scatter chart&#10;&#10;Description automatically generated"/>
+            <wp:cNvGraphicFramePr>
+              <a:graphicFrameLocks xmlns:a="http://schemas.openxmlformats.org/drawingml/2006/main" noChangeAspect="1"/>
+            </wp:cNvGraphicFramePr>
+            <a:graphic xmlns:a="http://schemas.openxmlformats.org/drawingml/2006/main">
+              <a:graphicData uri="http://schemas.openxmlformats.org/drawingml/2006/picture">
+                <pic:pic xmlns:pic="http://schemas.openxmlformats.org/drawingml/2006/picture">
+                  <pic:nvPicPr>
+                    <pic:cNvPr id="1690791316" name="Picture 1" descr="Chart, scatter chart&#10;&#10;Description automatically generated"/>
+                    <pic:cNvPicPr>
+                      <a:picLocks noChangeAspect="1" noChangeArrowheads="1"/>
+                    </pic:cNvPicPr>
+                  </pic:nvPicPr>
+                  <pic:blipFill>
+                    <a:blip r:embed="rId22">
+                      <a:extLst>
+                        <a:ext uri="{28A0092B-C50C-407E-A947-70E740481C1C}">
+                          <a14:useLocalDpi xmlns:a14="http://schemas.microsoft.com/office/drawing/2010/main" val="0"/>
+                        </a:ext>
+                      </a:extLst>
+                    </a:blip>
+                    <a:srcRect/>
+                    <a:stretch>
+                      <a:fillRect/>
+                    </a:stretch>
+                  </pic:blipFill>
+                  <pic:spPr bwMode="auto">
+                    <a:xfrm>
+                      <a:off x="0" y="0"/>
+                      <a:ext cx="5943600" cy="3425190"/>
+                    </a:xfrm>
+                    <a:prstGeom prst="rect">
+                      <a:avLst/>
+                    </a:prstGeom>
+                    <a:noFill/>
+                    <a:ln>
+                      <a:noFill/>
+                    </a:ln>
+                  </pic:spPr>
+                </pic:pic>
+              </a:graphicData>
+            </a:graphic>
+          </wp:inline>
+        </w:drawing>
+      </w:r>
+    </w:p>
+    <w:p/>
+    <w:p>
+      <w:r>
+        <w:rPr>
           <w:rStyle w:val="Heading1Char"/>
         </w:rPr>
         <w:t>References</w:t>
@@ -1988,7 +2205,7 @@
       <w:r>
         <w:t xml:space="preserve">Grechyna, D. Political polarization in the UK: measures and socio-economic correlates. Const Polit Econ (2022). </w:t>
       </w:r>
-      <w:hyperlink r:id="rId19" w:history="1">
+      <w:hyperlink r:id="rId23" w:history="1">
         <w:r>
           <w:rPr>
             <w:rStyle w:val="Hyperlink"/>
@@ -2057,8 +2274,8 @@
       </w:r>
     </w:p>
     <w:sectPr>
-      <w:headerReference w:type="default" r:id="rId20"/>
-      <w:footerReference w:type="default" r:id="rId21"/>
+      <w:headerReference w:type="default" r:id="rId24"/>
+      <w:footerReference w:type="default" r:id="rId25"/>
       <w:pgSz w:w="12240" w:h="15840"/>
       <w:pgMar w:top="1440" w:right="1440" w:bottom="1440" w:left="1440" w:header="720" w:footer="720" w:gutter="0"/>
       <w:pgBorders w:offsetFrom="page">
@@ -3126,6 +3343,18 @@
       <w:szCs w:val="20"/>
     </w:rPr>
   </w:style>
+  <w:style w:type="character" w:styleId="FollowedHyperlink">
+    <w:name w:val="FollowedHyperlink"/>
+    <w:basedOn w:val="DefaultParagraphFont"/>
+    <w:uiPriority w:val="99"/>
+    <w:semiHidden/>
+    <w:unhideWhenUsed/>
+    <w:rsid w:val="000E0A74"/>
+    <w:rPr>
+      <w:color w:val="954F72" w:themeColor="followedHyperlink"/>
+      <w:u w:val="single"/>
+    </w:rPr>
+  </w:style>
 </w:styles>
 </file>
 

--- a/Proposal_Report/Geog573_FinalReport_SidRaju.docx
+++ b/Proposal_Report/Geog573_FinalReport_SidRaju.docx
@@ -42,8 +42,16 @@
           <w:rPr>
             <w:rStyle w:val="Hyperlink"/>
           </w:rPr>
-          <w:t>Ramakrishna Raju Gangaraju</w:t>
+          <w:t xml:space="preserve">Ramakrishna Raju </w:t>
         </w:r>
+        <w:proofErr w:type="spellStart"/>
+        <w:r>
+          <w:rPr>
+            <w:rStyle w:val="Hyperlink"/>
+          </w:rPr>
+          <w:t>Gangaraju</w:t>
+        </w:r>
+        <w:proofErr w:type="spellEnd"/>
       </w:hyperlink>
       <w:r>
         <w:rPr>
@@ -129,7 +137,39 @@
         <w:jc w:val="both"/>
       </w:pPr>
       <w:r>
-        <w:t>Therefore, we have tried to implement a similar conceptualization from the paper titled "Political Polarization in the UK: Measures and socio-economic correlates" by Daryna Grechyna. Prof Grechyna is faculty in the University of Grenada, Spain, and teaches topics related to dynamic macroeconomics, political economy, and economic growth. Furthermore, she used IBM SPSS software to analyze and produce the results of her research. Our key idea is to take the concepts of Prof Grechyna and Pythonize (convert into Python) them with geospatial analysis.</w:t>
+        <w:t xml:space="preserve">Therefore, we have tried to implement a similar conceptualization from the paper titled "Political Polarization in the UK: Measures and socio-economic correlates" by Daryna </w:t>
+      </w:r>
+      <w:proofErr w:type="spellStart"/>
+      <w:r>
+        <w:t>Grechyna</w:t>
+      </w:r>
+      <w:proofErr w:type="spellEnd"/>
+      <w:r>
+        <w:t xml:space="preserve">. Prof </w:t>
+      </w:r>
+      <w:proofErr w:type="spellStart"/>
+      <w:r>
+        <w:t>Grechyna</w:t>
+      </w:r>
+      <w:proofErr w:type="spellEnd"/>
+      <w:r>
+        <w:t xml:space="preserve"> is faculty in the University of Grenada, Spain, and teaches topics related to dynamic macroeconomics, political economy, and economic growth. Furthermore, she used IBM SPSS software to analyze and produce the results of her research. Our key idea is to take the concepts of Prof </w:t>
+      </w:r>
+      <w:proofErr w:type="spellStart"/>
+      <w:r>
+        <w:t>Grechyna</w:t>
+      </w:r>
+      <w:proofErr w:type="spellEnd"/>
+      <w:r>
+        <w:t xml:space="preserve"> and </w:t>
+      </w:r>
+      <w:proofErr w:type="spellStart"/>
+      <w:r>
+        <w:t>Pythonize</w:t>
+      </w:r>
+      <w:proofErr w:type="spellEnd"/>
+      <w:r>
+        <w:t xml:space="preserve"> (convert into Python) them with geospatial analysis.</w:t>
       </w:r>
     </w:p>
     <w:p>
@@ -159,7 +199,15 @@
         </w:r>
       </w:hyperlink>
       <w:r>
-        <w:t xml:space="preserve">, which is access-based. British Household Panel Survey (BHPS) data collected from 1991 – 2009. Each year is referred to as a "wave." And data starts from Wave 1 (1991) and ends with Wave 18 (2009). The information could be downloaded in SPSS format as zip file, with each folder (bhps_w1) containing several files with different names. However, our interest data should be found with the name - [string for a particular wave]indresp. Data conversion is required from SPSS to CSV. For instance, bhps_w1 would be aindresp.csv (after conversion). Each file contains about 700 – 900 columns. However, one critical change after wave 1 is </w:t>
+        <w:t>, which is access-based. British Household Panel Survey (BHPS) data collected from 1991 – 2009. Each year is referred to as a "wave." And data starts from Wave 1 (1991) and ends with Wave 18 (2009). The information could be downloaded in SPSS format as zip file, with each folder (bhps_w1) containing several files with different names. However, our interest data should be found with the name - [string for a particular wave]</w:t>
+      </w:r>
+      <w:proofErr w:type="spellStart"/>
+      <w:r>
+        <w:t>indresp</w:t>
+      </w:r>
+      <w:proofErr w:type="spellEnd"/>
+      <w:r>
+        <w:t xml:space="preserve">. Data conversion is required from SPSS to CSV. For instance, bhps_w1 would be aindresp.csv (after conversion). Each file contains about 700 – 900 columns. However, one critical change after wave 1 is </w:t>
       </w:r>
       <w:r>
         <w:t>that</w:t>
@@ -189,8 +237,13 @@
       </w:r>
     </w:p>
     <w:p>
-      <w:r>
-        <w:t xml:space="preserve">Grechyna </w:t>
+      <w:proofErr w:type="spellStart"/>
+      <w:r>
+        <w:t>Grechyna</w:t>
+      </w:r>
+      <w:proofErr w:type="spellEnd"/>
+      <w:r>
+        <w:t xml:space="preserve"> </w:t>
       </w:r>
       <w:r>
         <w:t>(2022) used calculations to derive normalized values for potential determinants of political polarization. Therefore, this enables us to evaluate trends and correlates on a regional basis (a group by "region" is applied) - Dissimilarity Index and Gini Index of income inequality to distribute weights of each group type.</w:t>
@@ -300,7 +353,23 @@
           <w:b/>
           <w:bCs/>
         </w:rPr>
-        <w:t>Lindqvist and Ostling (2010)</w:t>
+        <w:t xml:space="preserve">Lindqvist and </w:t>
+      </w:r>
+      <w:proofErr w:type="spellStart"/>
+      <w:r>
+        <w:rPr>
+          <w:b/>
+          <w:bCs/>
+        </w:rPr>
+        <w:t>Ostling</w:t>
+      </w:r>
+      <w:proofErr w:type="spellEnd"/>
+      <w:r>
+        <w:rPr>
+          <w:b/>
+          <w:bCs/>
+        </w:rPr>
+        <w:t xml:space="preserve"> (2010)</w:t>
       </w:r>
       <w:r>
         <w:t>:</w:t>
@@ -884,12 +953,21 @@
           <w:numId w:val="1"/>
         </w:numPr>
       </w:pPr>
+      <w:proofErr w:type="spellStart"/>
       <w:r>
         <w:rPr>
           <w:b/>
           <w:bCs/>
         </w:rPr>
-        <w:t>Duca and Saving (2016)</w:t>
+        <w:t>Duca</w:t>
+      </w:r>
+      <w:proofErr w:type="spellEnd"/>
+      <w:r>
+        <w:rPr>
+          <w:b/>
+          <w:bCs/>
+        </w:rPr>
+        <w:t xml:space="preserve"> and Saving (2016)</w:t>
       </w:r>
       <w:r>
         <w:t>:</w:t>
@@ -1854,7 +1932,15 @@
         </w:drawing>
       </w:r>
       <w:r>
-        <w:t>We have also performed Local Moran’s I for Duca Savings based on statement 3:</w:t>
+        <w:t xml:space="preserve">We have also performed Local Moran’s I for </w:t>
+      </w:r>
+      <w:proofErr w:type="spellStart"/>
+      <w:r>
+        <w:t>Duca</w:t>
+      </w:r>
+      <w:proofErr w:type="spellEnd"/>
+      <w:r>
+        <w:t xml:space="preserve"> Savings based on statement 3:</w:t>
       </w:r>
       <w:r>
         <w:t xml:space="preserve"> and Fraction of employed: </w:t>
@@ -2202,8 +2288,13 @@
           <w:numId w:val="3"/>
         </w:numPr>
       </w:pPr>
-      <w:r>
-        <w:t xml:space="preserve">Grechyna, D. Political polarization in the UK: measures and socio-economic correlates. Const Polit Econ (2022). </w:t>
+      <w:proofErr w:type="spellStart"/>
+      <w:r>
+        <w:t>Grechyna</w:t>
+      </w:r>
+      <w:proofErr w:type="spellEnd"/>
+      <w:r>
+        <w:t xml:space="preserve">, D. Political polarization in the UK: measures and socio-economic correlates. Const Polit Econ (2022). </w:t>
       </w:r>
       <w:hyperlink r:id="rId23" w:history="1">
         <w:r>
@@ -2223,7 +2314,15 @@
         </w:numPr>
       </w:pPr>
       <w:r>
-        <w:t>Lindqvist, E., &amp; Östling, R. (2010). Political polarization and the size of government. American Political Science Review, 104(3), 543–565.</w:t>
+        <w:t xml:space="preserve">Lindqvist, E., &amp; </w:t>
+      </w:r>
+      <w:proofErr w:type="spellStart"/>
+      <w:r>
+        <w:t>Östling</w:t>
+      </w:r>
+      <w:proofErr w:type="spellEnd"/>
+      <w:r>
+        <w:t>, R. (2010). Political polarization and the size of government. American Political Science Review, 104(3), 543–565.</w:t>
       </w:r>
     </w:p>
     <w:p>
@@ -2246,9 +2345,66 @@
           <w:numId w:val="3"/>
         </w:numPr>
       </w:pPr>
-      <w:r>
-        <w:t>Duca, J. V., &amp; Saving, J. L. (2016). Income inequality and political polarization: Time series evidence over nine decades. Review of Income and Wealth, 62(3), 445–466.</w:t>
-      </w:r>
+      <w:proofErr w:type="spellStart"/>
+      <w:r>
+        <w:t>Duca</w:t>
+      </w:r>
+      <w:proofErr w:type="spellEnd"/>
+      <w:r>
+        <w:t>, J. V., &amp; Saving, J. L. (2016). Income inequality and political polarization: Time series evidence over nine decades. Review of Income and Wealth, 62(3), 445–466.</w:t>
+      </w:r>
+    </w:p>
+    <w:p>
+      <w:pPr>
+        <w:pStyle w:val="ListParagraph"/>
+        <w:rPr>
+          <w:rStyle w:val="Heading1Char"/>
+          <w:rFonts w:asciiTheme="minorHAnsi" w:eastAsiaTheme="minorHAnsi" w:hAnsiTheme="minorHAnsi" w:cstheme="minorBidi"/>
+          <w:color w:val="auto"/>
+          <w:sz w:val="22"/>
+          <w:szCs w:val="22"/>
+        </w:rPr>
+      </w:pPr>
+    </w:p>
+    <w:p>
+      <w:r>
+        <w:rPr>
+          <w:rStyle w:val="Heading1Char"/>
+        </w:rPr>
+        <w:t>Contributions</w:t>
+      </w:r>
+      <w:r>
+        <w:t>:</w:t>
+      </w:r>
+    </w:p>
+    <w:p>
+      <w:pPr>
+        <w:pStyle w:val="ListParagraph"/>
+        <w:numPr>
+          <w:ilvl w:val="0"/>
+          <w:numId w:val="4"/>
+        </w:numPr>
+      </w:pPr>
+      <w:r>
+        <w:t>Conceptualization, data processing and analysis – Chinna Subbaraya Siddharth Ramavajjala</w:t>
+      </w:r>
+    </w:p>
+    <w:p>
+      <w:pPr>
+        <w:pStyle w:val="ListParagraph"/>
+        <w:numPr>
+          <w:ilvl w:val="0"/>
+          <w:numId w:val="4"/>
+        </w:numPr>
+      </w:pPr>
+      <w:r>
+        <w:t xml:space="preserve">Visualization, report writing and presentation – Ramakrishna Raju </w:t>
+      </w:r>
+      <w:proofErr w:type="spellStart"/>
+      <w:r>
+        <w:t>Gangaraju</w:t>
+      </w:r>
+      <w:proofErr w:type="spellEnd"/>
     </w:p>
     <w:p/>
     <w:p>
@@ -2270,7 +2426,51 @@
           <w:sz w:val="20"/>
           <w:szCs w:val="20"/>
         </w:rPr>
-        <w:t xml:space="preserve">The work mentioned above is submitted towards completion of Geog 573: Advanced Geocomputing and Geospatial Bigdata Analytics taught by Prof Song Gao, Director of GeoDS Lab at the University of Wisconsin – Madison, during Spring 2023 semester. </w:t>
+        <w:t xml:space="preserve">The work mentioned above is submitted towards completion of </w:t>
+      </w:r>
+      <w:proofErr w:type="spellStart"/>
+      <w:r>
+        <w:rPr>
+          <w:i/>
+          <w:iCs/>
+          <w:color w:val="7F7F7F" w:themeColor="text1" w:themeTint="80"/>
+          <w:sz w:val="20"/>
+          <w:szCs w:val="20"/>
+        </w:rPr>
+        <w:t>Geog</w:t>
+      </w:r>
+      <w:proofErr w:type="spellEnd"/>
+      <w:r>
+        <w:rPr>
+          <w:i/>
+          <w:iCs/>
+          <w:color w:val="7F7F7F" w:themeColor="text1" w:themeTint="80"/>
+          <w:sz w:val="20"/>
+          <w:szCs w:val="20"/>
+        </w:rPr>
+        <w:t xml:space="preserve"> 573: Advanced Geocomputing and Geospatial Bigdata Analytics taught by Prof Song Gao, Director of </w:t>
+      </w:r>
+      <w:proofErr w:type="spellStart"/>
+      <w:r>
+        <w:rPr>
+          <w:i/>
+          <w:iCs/>
+          <w:color w:val="7F7F7F" w:themeColor="text1" w:themeTint="80"/>
+          <w:sz w:val="20"/>
+          <w:szCs w:val="20"/>
+        </w:rPr>
+        <w:t>GeoDS</w:t>
+      </w:r>
+      <w:proofErr w:type="spellEnd"/>
+      <w:r>
+        <w:rPr>
+          <w:i/>
+          <w:iCs/>
+          <w:color w:val="7F7F7F" w:themeColor="text1" w:themeTint="80"/>
+          <w:sz w:val="20"/>
+          <w:szCs w:val="20"/>
+        </w:rPr>
+        <w:t xml:space="preserve"> Lab at the University of Wisconsin – Madison, during Spring 2023 semester. </w:t>
       </w:r>
     </w:p>
     <w:sectPr>
@@ -2414,8 +2614,39 @@
         <w:sz w:val="24"/>
         <w:szCs w:val="24"/>
       </w:rPr>
-      <w:t>Geospatial Analysis of Political Polarization in the UK using Geopandas and PySAL</w:t>
+      <w:t xml:space="preserve">Geospatial Analysis of Political Polarization in the UK using </w:t>
     </w:r>
+    <w:proofErr w:type="spellStart"/>
+    <w:r>
+      <w:rPr>
+        <w:b/>
+        <w:bCs/>
+        <w:sz w:val="24"/>
+        <w:szCs w:val="24"/>
+      </w:rPr>
+      <w:t>Geopandas</w:t>
+    </w:r>
+    <w:proofErr w:type="spellEnd"/>
+    <w:r>
+      <w:rPr>
+        <w:b/>
+        <w:bCs/>
+        <w:sz w:val="24"/>
+        <w:szCs w:val="24"/>
+      </w:rPr>
+      <w:t xml:space="preserve"> and </w:t>
+    </w:r>
+    <w:proofErr w:type="spellStart"/>
+    <w:r>
+      <w:rPr>
+        <w:b/>
+        <w:bCs/>
+        <w:sz w:val="24"/>
+        <w:szCs w:val="24"/>
+      </w:rPr>
+      <w:t>PySAL</w:t>
+    </w:r>
+    <w:proofErr w:type="spellEnd"/>
   </w:p>
   <w:p>
     <w:pPr>
@@ -2718,6 +2949,119 @@
       </w:pPr>
     </w:lvl>
   </w:abstractNum>
+  <w:abstractNum w:abstractNumId="3" w15:restartNumberingAfterBreak="0">
+    <w:nsid w:val="77CC0CB5"/>
+    <w:multiLevelType w:val="hybridMultilevel"/>
+    <w:tmpl w:val="5F68A1CA"/>
+    <w:lvl w:ilvl="0" w:tplc="04090001">
+      <w:start w:val="1"/>
+      <w:numFmt w:val="bullet"/>
+      <w:lvlText w:val=""/>
+      <w:lvlJc w:val="left"/>
+      <w:pPr>
+        <w:ind w:left="720" w:hanging="360"/>
+      </w:pPr>
+      <w:rPr>
+        <w:rFonts w:ascii="Symbol" w:hAnsi="Symbol" w:hint="default"/>
+      </w:rPr>
+    </w:lvl>
+    <w:lvl w:ilvl="1" w:tplc="04090003" w:tentative="1">
+      <w:start w:val="1"/>
+      <w:numFmt w:val="bullet"/>
+      <w:lvlText w:val="o"/>
+      <w:lvlJc w:val="left"/>
+      <w:pPr>
+        <w:ind w:left="1440" w:hanging="360"/>
+      </w:pPr>
+      <w:rPr>
+        <w:rFonts w:ascii="Courier New" w:hAnsi="Courier New" w:cs="Courier New" w:hint="default"/>
+      </w:rPr>
+    </w:lvl>
+    <w:lvl w:ilvl="2" w:tplc="04090005" w:tentative="1">
+      <w:start w:val="1"/>
+      <w:numFmt w:val="bullet"/>
+      <w:lvlText w:val=""/>
+      <w:lvlJc w:val="left"/>
+      <w:pPr>
+        <w:ind w:left="2160" w:hanging="360"/>
+      </w:pPr>
+      <w:rPr>
+        <w:rFonts w:ascii="Wingdings" w:hAnsi="Wingdings" w:hint="default"/>
+      </w:rPr>
+    </w:lvl>
+    <w:lvl w:ilvl="3" w:tplc="04090001" w:tentative="1">
+      <w:start w:val="1"/>
+      <w:numFmt w:val="bullet"/>
+      <w:lvlText w:val=""/>
+      <w:lvlJc w:val="left"/>
+      <w:pPr>
+        <w:ind w:left="2880" w:hanging="360"/>
+      </w:pPr>
+      <w:rPr>
+        <w:rFonts w:ascii="Symbol" w:hAnsi="Symbol" w:hint="default"/>
+      </w:rPr>
+    </w:lvl>
+    <w:lvl w:ilvl="4" w:tplc="04090003" w:tentative="1">
+      <w:start w:val="1"/>
+      <w:numFmt w:val="bullet"/>
+      <w:lvlText w:val="o"/>
+      <w:lvlJc w:val="left"/>
+      <w:pPr>
+        <w:ind w:left="3600" w:hanging="360"/>
+      </w:pPr>
+      <w:rPr>
+        <w:rFonts w:ascii="Courier New" w:hAnsi="Courier New" w:cs="Courier New" w:hint="default"/>
+      </w:rPr>
+    </w:lvl>
+    <w:lvl w:ilvl="5" w:tplc="04090005" w:tentative="1">
+      <w:start w:val="1"/>
+      <w:numFmt w:val="bullet"/>
+      <w:lvlText w:val=""/>
+      <w:lvlJc w:val="left"/>
+      <w:pPr>
+        <w:ind w:left="4320" w:hanging="360"/>
+      </w:pPr>
+      <w:rPr>
+        <w:rFonts w:ascii="Wingdings" w:hAnsi="Wingdings" w:hint="default"/>
+      </w:rPr>
+    </w:lvl>
+    <w:lvl w:ilvl="6" w:tplc="04090001" w:tentative="1">
+      <w:start w:val="1"/>
+      <w:numFmt w:val="bullet"/>
+      <w:lvlText w:val=""/>
+      <w:lvlJc w:val="left"/>
+      <w:pPr>
+        <w:ind w:left="5040" w:hanging="360"/>
+      </w:pPr>
+      <w:rPr>
+        <w:rFonts w:ascii="Symbol" w:hAnsi="Symbol" w:hint="default"/>
+      </w:rPr>
+    </w:lvl>
+    <w:lvl w:ilvl="7" w:tplc="04090003" w:tentative="1">
+      <w:start w:val="1"/>
+      <w:numFmt w:val="bullet"/>
+      <w:lvlText w:val="o"/>
+      <w:lvlJc w:val="left"/>
+      <w:pPr>
+        <w:ind w:left="5760" w:hanging="360"/>
+      </w:pPr>
+      <w:rPr>
+        <w:rFonts w:ascii="Courier New" w:hAnsi="Courier New" w:cs="Courier New" w:hint="default"/>
+      </w:rPr>
+    </w:lvl>
+    <w:lvl w:ilvl="8" w:tplc="04090005" w:tentative="1">
+      <w:start w:val="1"/>
+      <w:numFmt w:val="bullet"/>
+      <w:lvlText w:val=""/>
+      <w:lvlJc w:val="left"/>
+      <w:pPr>
+        <w:ind w:left="6480" w:hanging="360"/>
+      </w:pPr>
+      <w:rPr>
+        <w:rFonts w:ascii="Wingdings" w:hAnsi="Wingdings" w:hint="default"/>
+      </w:rPr>
+    </w:lvl>
+  </w:abstractNum>
   <w:num w:numId="1" w16cid:durableId="145442087">
     <w:abstractNumId w:val="1"/>
   </w:num>
@@ -2726,6 +3070,9 @@
   </w:num>
   <w:num w:numId="3" w16cid:durableId="219706720">
     <w:abstractNumId w:val="2"/>
+  </w:num>
+  <w:num w:numId="4" w16cid:durableId="1634630236">
+    <w:abstractNumId w:val="3"/>
   </w:num>
 </w:numbering>
 </file>
@@ -3130,6 +3477,7 @@
   <w:style w:type="paragraph" w:default="1" w:styleId="Normal">
     <w:name w:val="Normal"/>
     <w:qFormat/>
+    <w:rsid w:val="00692CA1"/>
   </w:style>
   <w:style w:type="paragraph" w:styleId="Heading1">
     <w:name w:val="heading 1"/>

--- a/Proposal_Report/Geog573_FinalReport_SidRaju.docx
+++ b/Proposal_Report/Geog573_FinalReport_SidRaju.docx
@@ -89,6 +89,10 @@
     <w:p>
       <w:pPr>
         <w:jc w:val="both"/>
+        <w:rPr>
+          <w:i/>
+          <w:iCs/>
+        </w:rPr>
       </w:pPr>
       <w:r>
         <w:t>Political polarization is the divergence of individual attitudes</w:t>
